--- a/doc/PD2_apraksts_Evita_Knospina.docx
+++ b/doc/PD2_apraksts_Evita_Knospina.docx
@@ -15,7 +15,10 @@
         <w:pStyle w:val="Heading2"/>
       </w:pPr>
       <w:r>
-        <w:t>UZDEVUMS (19.decembris)</w:t>
+        <w:t>UZDEVUMS (30</w:t>
+      </w:r>
+      <w:r>
+        <w:t>.decembris)</w:t>
       </w:r>
     </w:p>
     <w:p>
@@ -219,7 +222,49 @@
         <w:rPr>
           <w:rFonts w:asciiTheme="minorHAnsi" w:hAnsiTheme="minorHAnsi"/>
         </w:rPr>
-        <w:t xml:space="preserve"> lietotāji varētu pieteikties </w:t>
+        <w:t xml:space="preserve"> </w:t>
+      </w:r>
+      <w:proofErr w:type="spellStart"/>
+      <w:r>
+        <w:rPr>
+          <w:rFonts w:asciiTheme="minorHAnsi" w:hAnsiTheme="minorHAnsi"/>
+        </w:rPr>
+        <w:t>lietotāji</w:t>
+      </w:r>
+      <w:proofErr w:type="spellEnd"/>
+      <w:r>
+        <w:rPr>
+          <w:rFonts w:asciiTheme="minorHAnsi" w:hAnsiTheme="minorHAnsi"/>
+        </w:rPr>
+        <w:t xml:space="preserve"> </w:t>
+      </w:r>
+      <w:proofErr w:type="spellStart"/>
+      <w:r>
+        <w:rPr>
+          <w:rFonts w:asciiTheme="minorHAnsi" w:hAnsiTheme="minorHAnsi"/>
+        </w:rPr>
+        <w:t>varētu</w:t>
+      </w:r>
+      <w:proofErr w:type="spellEnd"/>
+      <w:r>
+        <w:rPr>
+          <w:rFonts w:asciiTheme="minorHAnsi" w:hAnsiTheme="minorHAnsi"/>
+        </w:rPr>
+        <w:t xml:space="preserve"> </w:t>
+      </w:r>
+      <w:proofErr w:type="spellStart"/>
+      <w:r>
+        <w:rPr>
+          <w:rFonts w:asciiTheme="minorHAnsi" w:hAnsiTheme="minorHAnsi"/>
+        </w:rPr>
+        <w:t>pieteikties</w:t>
+      </w:r>
+      <w:proofErr w:type="spellEnd"/>
+      <w:r>
+        <w:rPr>
+          <w:rFonts w:asciiTheme="minorHAnsi" w:hAnsiTheme="minorHAnsi"/>
+        </w:rPr>
+        <w:t xml:space="preserve"> </w:t>
       </w:r>
       <w:proofErr w:type="spellStart"/>
       <w:r>
@@ -585,7 +630,49 @@
         <w:rPr>
           <w:rFonts w:asciiTheme="minorHAnsi" w:hAnsiTheme="minorHAnsi"/>
         </w:rPr>
-        <w:t xml:space="preserve"> attēlošanai (šis punkts var mainīties, jo vēl neesmu </w:t>
+        <w:t xml:space="preserve"> attēlošanai (šis punkts var mainīties, </w:t>
+      </w:r>
+      <w:proofErr w:type="spellStart"/>
+      <w:r>
+        <w:rPr>
+          <w:rFonts w:asciiTheme="minorHAnsi" w:hAnsiTheme="minorHAnsi"/>
+        </w:rPr>
+        <w:t>jo</w:t>
+      </w:r>
+      <w:proofErr w:type="spellEnd"/>
+      <w:r>
+        <w:rPr>
+          <w:rFonts w:asciiTheme="minorHAnsi" w:hAnsiTheme="minorHAnsi"/>
+        </w:rPr>
+        <w:t xml:space="preserve"> </w:t>
+      </w:r>
+      <w:proofErr w:type="spellStart"/>
+      <w:r>
+        <w:rPr>
+          <w:rFonts w:asciiTheme="minorHAnsi" w:hAnsiTheme="minorHAnsi"/>
+        </w:rPr>
+        <w:t>vēl</w:t>
+      </w:r>
+      <w:proofErr w:type="spellEnd"/>
+      <w:r>
+        <w:rPr>
+          <w:rFonts w:asciiTheme="minorHAnsi" w:hAnsiTheme="minorHAnsi"/>
+        </w:rPr>
+        <w:t xml:space="preserve"> </w:t>
+      </w:r>
+      <w:proofErr w:type="spellStart"/>
+      <w:r>
+        <w:rPr>
+          <w:rFonts w:asciiTheme="minorHAnsi" w:hAnsiTheme="minorHAnsi"/>
+        </w:rPr>
+        <w:t>neesmu</w:t>
+      </w:r>
+      <w:proofErr w:type="spellEnd"/>
+      <w:r>
+        <w:rPr>
+          <w:rFonts w:asciiTheme="minorHAnsi" w:hAnsiTheme="minorHAnsi"/>
+        </w:rPr>
+        <w:t xml:space="preserve"> </w:t>
       </w:r>
       <w:proofErr w:type="spellStart"/>
       <w:r>
@@ -713,8 +800,6 @@
         </w:rPr>
         <w:t xml:space="preserve"> </w:t>
       </w:r>
-      <w:bookmarkStart w:id="0" w:name="_GoBack"/>
-      <w:bookmarkEnd w:id="0"/>
       <w:proofErr w:type="spellStart"/>
       <w:r>
         <w:rPr>
@@ -832,7 +917,14 @@
         <w:rPr>
           <w:rFonts w:asciiTheme="minorHAnsi" w:hAnsiTheme="minorHAnsi"/>
         </w:rPr>
-        <w:t>pamata.</w:t>
+        <w:t>pamata</w:t>
+      </w:r>
+      <w:proofErr w:type="spellEnd"/>
+      <w:r>
+        <w:rPr>
+          <w:rFonts w:asciiTheme="minorHAnsi" w:hAnsiTheme="minorHAnsi"/>
+        </w:rPr>
+        <w:t>.</w:t>
       </w:r>
     </w:p>
     <w:p>
@@ -852,14 +944,7 @@
         <w:rPr>
           <w:rFonts w:asciiTheme="minorHAnsi" w:hAnsiTheme="minorHAnsi"/>
         </w:rPr>
-        <w:t>jQuery</w:t>
-      </w:r>
-      <w:proofErr w:type="spellEnd"/>
-      <w:r>
-        <w:rPr>
-          <w:rFonts w:asciiTheme="minorHAnsi" w:hAnsiTheme="minorHAnsi"/>
-        </w:rPr>
-        <w:t xml:space="preserve"> </w:t>
+        <w:t xml:space="preserve">jQuery </w:t>
       </w:r>
       <w:proofErr w:type="spellStart"/>
       <w:r>
@@ -995,19 +1080,11 @@
           <w:rFonts w:asciiTheme="minorHAnsi" w:hAnsiTheme="minorHAnsi"/>
         </w:rPr>
       </w:pPr>
-      <w:proofErr w:type="spellStart"/>
-      <w:r>
-        <w:rPr>
-          <w:rFonts w:asciiTheme="minorHAnsi" w:hAnsiTheme="minorHAnsi"/>
-        </w:rPr>
-        <w:t>jQuery</w:t>
-      </w:r>
-      <w:proofErr w:type="spellEnd"/>
-      <w:r>
-        <w:rPr>
-          <w:rFonts w:asciiTheme="minorHAnsi" w:hAnsiTheme="minorHAnsi"/>
-        </w:rPr>
-        <w:t xml:space="preserve"> UI </w:t>
+      <w:r>
+        <w:rPr>
+          <w:rFonts w:asciiTheme="minorHAnsi" w:hAnsiTheme="minorHAnsi"/>
+        </w:rPr>
+        <w:t xml:space="preserve">jQuery UI </w:t>
       </w:r>
       <w:proofErr w:type="spellStart"/>
       <w:r>
@@ -1911,29 +1988,7 @@
       </w:r>
       <w:proofErr w:type="spellEnd"/>
       <w:r>
-        <w:t>. (</w:t>
-      </w:r>
-      <w:hyperlink r:id="rId7" w:history="1">
-        <w:r>
-          <w:rPr>
-            <w:rStyle w:val="Hyperlink"/>
-          </w:rPr>
-          <w:t>http://stackoverflow.com/questions/10178600/phpredis-on-windows-7-64bit-xampp</w:t>
-        </w:r>
-      </w:hyperlink>
-      <w:r>
-        <w:t xml:space="preserve">, </w:t>
-      </w:r>
-      <w:hyperlink r:id="rId8" w:history="1">
-        <w:r>
-          <w:rPr>
-            <w:rStyle w:val="Hyperlink"/>
-          </w:rPr>
-          <w:t>http://char101.github.io/phpredis/</w:t>
-        </w:r>
-      </w:hyperlink>
-      <w:r>
-        <w:t>)</w:t>
+        <w:t xml:space="preserve">. </w:t>
       </w:r>
     </w:p>
     <w:p>
@@ -1962,7 +2017,10 @@
       </w:r>
       <w:proofErr w:type="spellStart"/>
       <w:r>
-        <w:t>glabāšana</w:t>
+        <w:t>g</w:t>
+      </w:r>
+      <w:r>
+        <w:t>labāšana</w:t>
       </w:r>
       <w:proofErr w:type="spellEnd"/>
       <w:r>
@@ -1989,28 +2047,6 @@
         <w:t>bāzē</w:t>
       </w:r>
       <w:proofErr w:type="spellEnd"/>
-      <w:r>
-        <w:t xml:space="preserve">: </w:t>
-      </w:r>
-      <w:hyperlink r:id="rId9" w:history="1">
-        <w:r>
-          <w:rPr>
-            <w:rStyle w:val="Hyperlink"/>
-          </w:rPr>
-          <w:t>http://blog.maxromanovsky.com/2013/07/using-redis-as-session-handler-in.html</w:t>
-        </w:r>
-      </w:hyperlink>
-      <w:r>
-        <w:t xml:space="preserve">, </w:t>
-      </w:r>
-      <w:hyperlink r:id="rId10" w:history="1">
-        <w:r>
-          <w:rPr>
-            <w:rStyle w:val="Hyperlink"/>
-          </w:rPr>
-          <w:t>http://symfony.com/doc/current/components/http_foundation/sessions.html</w:t>
-        </w:r>
-      </w:hyperlink>
     </w:p>
     <w:p>
       <w:pPr>
@@ -2020,6 +2056,1133 @@
           <w:numId w:val="4"/>
         </w:numPr>
       </w:pPr>
+      <w:proofErr w:type="spellStart"/>
+      <w:r>
+        <w:t>Pievienota</w:t>
+      </w:r>
+      <w:proofErr w:type="spellEnd"/>
+      <w:r>
+        <w:t xml:space="preserve"> </w:t>
+      </w:r>
+      <w:proofErr w:type="spellStart"/>
+      <w:r>
+        <w:t>trūkstošā</w:t>
+      </w:r>
+      <w:proofErr w:type="spellEnd"/>
+      <w:r>
+        <w:t xml:space="preserve"> </w:t>
+      </w:r>
+      <w:proofErr w:type="spellStart"/>
+      <w:r>
+        <w:t>funkcionalitāte</w:t>
+      </w:r>
+      <w:proofErr w:type="spellEnd"/>
+      <w:r>
+        <w:t xml:space="preserve"> no 1.pd. :</w:t>
+      </w:r>
+    </w:p>
+    <w:p>
+      <w:pPr>
+        <w:pStyle w:val="ListParagraph"/>
+        <w:numPr>
+          <w:ilvl w:val="1"/>
+          <w:numId w:val="4"/>
+        </w:numPr>
+      </w:pPr>
+      <w:proofErr w:type="spellStart"/>
+      <w:r>
+        <w:t>Lietotājs</w:t>
+      </w:r>
+      <w:proofErr w:type="spellEnd"/>
+      <w:r>
+        <w:t xml:space="preserve"> </w:t>
+      </w:r>
+      <w:proofErr w:type="spellStart"/>
+      <w:r>
+        <w:t>var</w:t>
+      </w:r>
+      <w:proofErr w:type="spellEnd"/>
+      <w:r>
+        <w:t xml:space="preserve"> </w:t>
+      </w:r>
+      <w:proofErr w:type="spellStart"/>
+      <w:r>
+        <w:t>atslēgties</w:t>
+      </w:r>
+      <w:proofErr w:type="spellEnd"/>
+      <w:r>
+        <w:t xml:space="preserve"> (log off)</w:t>
+      </w:r>
+    </w:p>
+    <w:p>
+      <w:pPr>
+        <w:pStyle w:val="ListParagraph"/>
+        <w:numPr>
+          <w:ilvl w:val="1"/>
+          <w:numId w:val="4"/>
+        </w:numPr>
+      </w:pPr>
+      <w:proofErr w:type="spellStart"/>
+      <w:r>
+        <w:t>Lietotājs</w:t>
+      </w:r>
+      <w:proofErr w:type="spellEnd"/>
+      <w:r>
+        <w:t xml:space="preserve"> </w:t>
+      </w:r>
+      <w:proofErr w:type="spellStart"/>
+      <w:r>
+        <w:t>nevar</w:t>
+      </w:r>
+      <w:proofErr w:type="spellEnd"/>
+      <w:r>
+        <w:t xml:space="preserve"> </w:t>
+      </w:r>
+      <w:proofErr w:type="spellStart"/>
+      <w:r>
+        <w:t>piekļūt</w:t>
+      </w:r>
+      <w:proofErr w:type="spellEnd"/>
+      <w:r>
+        <w:t xml:space="preserve"> </w:t>
+      </w:r>
+      <w:proofErr w:type="spellStart"/>
+      <w:r>
+        <w:t>informācijai</w:t>
+      </w:r>
+      <w:proofErr w:type="spellEnd"/>
+      <w:r>
+        <w:t xml:space="preserve">, </w:t>
+      </w:r>
+      <w:proofErr w:type="spellStart"/>
+      <w:r>
+        <w:t>ja</w:t>
+      </w:r>
+      <w:proofErr w:type="spellEnd"/>
+      <w:r>
+        <w:t xml:space="preserve"> </w:t>
+      </w:r>
+      <w:proofErr w:type="spellStart"/>
+      <w:r>
+        <w:t>nav</w:t>
+      </w:r>
+      <w:proofErr w:type="spellEnd"/>
+      <w:r>
+        <w:t xml:space="preserve"> </w:t>
+      </w:r>
+      <w:proofErr w:type="spellStart"/>
+      <w:r>
+        <w:t>autorizējies</w:t>
+      </w:r>
+      <w:proofErr w:type="spellEnd"/>
+    </w:p>
+    <w:p>
+      <w:pPr>
+        <w:pStyle w:val="ListParagraph"/>
+        <w:numPr>
+          <w:ilvl w:val="0"/>
+          <w:numId w:val="4"/>
+        </w:numPr>
+      </w:pPr>
+      <w:proofErr w:type="spellStart"/>
+      <w:r>
+        <w:t>Pieslēdzoties</w:t>
+      </w:r>
+      <w:proofErr w:type="spellEnd"/>
+      <w:r>
+        <w:t xml:space="preserve"> </w:t>
+      </w:r>
+      <w:proofErr w:type="spellStart"/>
+      <w:r>
+        <w:t>sistēmai</w:t>
+      </w:r>
+      <w:proofErr w:type="spellEnd"/>
+      <w:r>
+        <w:t xml:space="preserve">, </w:t>
+      </w:r>
+      <w:proofErr w:type="spellStart"/>
+      <w:r>
+        <w:t>lietotājs</w:t>
+      </w:r>
+      <w:proofErr w:type="spellEnd"/>
+      <w:r>
+        <w:t xml:space="preserve"> </w:t>
+      </w:r>
+      <w:proofErr w:type="spellStart"/>
+      <w:r>
+        <w:t>redz</w:t>
+      </w:r>
+      <w:proofErr w:type="spellEnd"/>
+      <w:r>
+        <w:t xml:space="preserve"> </w:t>
+      </w:r>
+      <w:proofErr w:type="spellStart"/>
+      <w:r>
+        <w:t>savu</w:t>
+      </w:r>
+      <w:proofErr w:type="spellEnd"/>
+      <w:r>
+        <w:t xml:space="preserve"> </w:t>
+      </w:r>
+      <w:proofErr w:type="spellStart"/>
+      <w:r>
+        <w:t>vārdu</w:t>
+      </w:r>
+      <w:proofErr w:type="spellEnd"/>
+      <w:r>
+        <w:t xml:space="preserve">, </w:t>
+      </w:r>
+      <w:proofErr w:type="spellStart"/>
+      <w:r>
+        <w:t>uzvārdu</w:t>
+      </w:r>
+      <w:proofErr w:type="spellEnd"/>
+      <w:r>
+        <w:t xml:space="preserve">, </w:t>
+      </w:r>
+      <w:proofErr w:type="spellStart"/>
+      <w:r>
+        <w:t>dzimšanas</w:t>
+      </w:r>
+      <w:proofErr w:type="spellEnd"/>
+      <w:r>
+        <w:t xml:space="preserve"> </w:t>
+      </w:r>
+      <w:proofErr w:type="spellStart"/>
+      <w:r>
+        <w:t>datumu</w:t>
+      </w:r>
+      <w:proofErr w:type="spellEnd"/>
+      <w:r>
+        <w:t xml:space="preserve">, </w:t>
+      </w:r>
+      <w:proofErr w:type="spellStart"/>
+      <w:r>
+        <w:t>profila</w:t>
+      </w:r>
+      <w:proofErr w:type="spellEnd"/>
+      <w:r>
+        <w:t xml:space="preserve"> </w:t>
+      </w:r>
+      <w:proofErr w:type="spellStart"/>
+      <w:r>
+        <w:t>bildi</w:t>
+      </w:r>
+      <w:proofErr w:type="spellEnd"/>
+      <w:r>
+        <w:t xml:space="preserve"> </w:t>
+      </w:r>
+      <w:proofErr w:type="gramStart"/>
+      <w:r>
+        <w:t>un</w:t>
+      </w:r>
+      <w:proofErr w:type="gramEnd"/>
+      <w:r>
+        <w:t xml:space="preserve"> </w:t>
+      </w:r>
+      <w:proofErr w:type="spellStart"/>
+      <w:r>
+        <w:t>visu</w:t>
+      </w:r>
+      <w:proofErr w:type="spellEnd"/>
+      <w:r>
+        <w:t xml:space="preserve"> </w:t>
+      </w:r>
+      <w:proofErr w:type="spellStart"/>
+      <w:r>
+        <w:t>lietotāju</w:t>
+      </w:r>
+      <w:proofErr w:type="spellEnd"/>
+      <w:r>
+        <w:t xml:space="preserve"> </w:t>
+      </w:r>
+      <w:proofErr w:type="spellStart"/>
+      <w:r>
+        <w:t>pēdējās</w:t>
+      </w:r>
+      <w:proofErr w:type="spellEnd"/>
+      <w:r>
+        <w:t xml:space="preserve"> </w:t>
+      </w:r>
+      <w:proofErr w:type="spellStart"/>
+      <w:r>
+        <w:t>pievienotās</w:t>
+      </w:r>
+      <w:proofErr w:type="spellEnd"/>
+      <w:r>
+        <w:t xml:space="preserve"> </w:t>
+      </w:r>
+      <w:proofErr w:type="spellStart"/>
+      <w:r>
+        <w:t>vēlmes</w:t>
+      </w:r>
+      <w:proofErr w:type="spellEnd"/>
+      <w:r>
+        <w:t xml:space="preserve">, </w:t>
+      </w:r>
+      <w:proofErr w:type="spellStart"/>
+      <w:r>
+        <w:t>kuru</w:t>
+      </w:r>
+      <w:proofErr w:type="spellEnd"/>
+      <w:r>
+        <w:t xml:space="preserve"> </w:t>
+      </w:r>
+      <w:proofErr w:type="spellStart"/>
+      <w:r>
+        <w:t>īstenošanai</w:t>
+      </w:r>
+      <w:proofErr w:type="spellEnd"/>
+      <w:r>
+        <w:t xml:space="preserve"> </w:t>
+      </w:r>
+      <w:proofErr w:type="spellStart"/>
+      <w:r>
+        <w:t>var</w:t>
+      </w:r>
+      <w:proofErr w:type="spellEnd"/>
+      <w:r>
+        <w:t xml:space="preserve"> </w:t>
+      </w:r>
+      <w:proofErr w:type="spellStart"/>
+      <w:r>
+        <w:t>pieteikties</w:t>
+      </w:r>
+      <w:proofErr w:type="spellEnd"/>
+      <w:r>
+        <w:t>.</w:t>
+      </w:r>
+    </w:p>
+    <w:p>
+      <w:pPr>
+        <w:pStyle w:val="ListParagraph"/>
+        <w:numPr>
+          <w:ilvl w:val="0"/>
+          <w:numId w:val="4"/>
+        </w:numPr>
+      </w:pPr>
+      <w:proofErr w:type="spellStart"/>
+      <w:r>
+        <w:t>Sadaļā</w:t>
+      </w:r>
+      <w:proofErr w:type="spellEnd"/>
+      <w:r>
+        <w:t xml:space="preserve"> My </w:t>
+      </w:r>
+      <w:proofErr w:type="spellStart"/>
+      <w:r>
+        <w:t>Wishlist</w:t>
+      </w:r>
+      <w:proofErr w:type="spellEnd"/>
+      <w:r>
+        <w:t xml:space="preserve"> </w:t>
+      </w:r>
+      <w:proofErr w:type="spellStart"/>
+      <w:r>
+        <w:t>lietotājs</w:t>
+      </w:r>
+      <w:proofErr w:type="spellEnd"/>
+      <w:r>
+        <w:t xml:space="preserve"> </w:t>
+      </w:r>
+      <w:proofErr w:type="spellStart"/>
+      <w:r>
+        <w:t>var</w:t>
+      </w:r>
+      <w:proofErr w:type="spellEnd"/>
+      <w:r>
+        <w:t xml:space="preserve"> </w:t>
+      </w:r>
+      <w:proofErr w:type="spellStart"/>
+      <w:r>
+        <w:t>apskatīt</w:t>
+      </w:r>
+      <w:proofErr w:type="spellEnd"/>
+      <w:r>
+        <w:t xml:space="preserve"> </w:t>
+      </w:r>
+      <w:proofErr w:type="spellStart"/>
+      <w:r>
+        <w:t>savas</w:t>
+      </w:r>
+      <w:proofErr w:type="spellEnd"/>
+      <w:r>
+        <w:t xml:space="preserve"> </w:t>
+      </w:r>
+      <w:proofErr w:type="spellStart"/>
+      <w:r>
+        <w:t>esošās</w:t>
+      </w:r>
+      <w:proofErr w:type="spellEnd"/>
+      <w:r>
+        <w:t xml:space="preserve"> </w:t>
+      </w:r>
+      <w:proofErr w:type="spellStart"/>
+      <w:r>
+        <w:t>vēlmes</w:t>
+      </w:r>
+      <w:proofErr w:type="spellEnd"/>
+      <w:r>
+        <w:t xml:space="preserve">, </w:t>
+      </w:r>
+      <w:proofErr w:type="spellStart"/>
+      <w:r>
+        <w:t>rediģēt</w:t>
+      </w:r>
+      <w:proofErr w:type="spellEnd"/>
+      <w:r>
+        <w:t xml:space="preserve"> </w:t>
+      </w:r>
+      <w:proofErr w:type="spellStart"/>
+      <w:r>
+        <w:t>vai</w:t>
+      </w:r>
+      <w:proofErr w:type="spellEnd"/>
+      <w:r>
+        <w:t xml:space="preserve"> </w:t>
+      </w:r>
+      <w:proofErr w:type="spellStart"/>
+      <w:r>
+        <w:t>dzēst</w:t>
+      </w:r>
+      <w:proofErr w:type="spellEnd"/>
+      <w:r>
+        <w:t xml:space="preserve"> </w:t>
+      </w:r>
+      <w:proofErr w:type="spellStart"/>
+      <w:proofErr w:type="gramStart"/>
+      <w:r>
+        <w:t>tās</w:t>
+      </w:r>
+      <w:proofErr w:type="spellEnd"/>
+      <w:proofErr w:type="gramEnd"/>
+      <w:r>
+        <w:t xml:space="preserve">, </w:t>
+      </w:r>
+      <w:proofErr w:type="spellStart"/>
+      <w:r>
+        <w:t>pievienot</w:t>
+      </w:r>
+      <w:proofErr w:type="spellEnd"/>
+      <w:r>
+        <w:t xml:space="preserve"> </w:t>
+      </w:r>
+      <w:proofErr w:type="spellStart"/>
+      <w:r>
+        <w:t>jaunu</w:t>
+      </w:r>
+      <w:proofErr w:type="spellEnd"/>
+      <w:r>
+        <w:t xml:space="preserve"> </w:t>
+      </w:r>
+      <w:proofErr w:type="spellStart"/>
+      <w:r>
+        <w:t>vēlmi</w:t>
+      </w:r>
+      <w:proofErr w:type="spellEnd"/>
+      <w:r>
+        <w:t>.</w:t>
+      </w:r>
+    </w:p>
+    <w:p>
+      <w:pPr>
+        <w:pStyle w:val="ListParagraph"/>
+        <w:numPr>
+          <w:ilvl w:val="0"/>
+          <w:numId w:val="4"/>
+        </w:numPr>
+      </w:pPr>
+      <w:proofErr w:type="spellStart"/>
+      <w:r>
+        <w:t>Sadaļā</w:t>
+      </w:r>
+      <w:proofErr w:type="spellEnd"/>
+      <w:r>
+        <w:t xml:space="preserve"> Friends </w:t>
+      </w:r>
+      <w:proofErr w:type="spellStart"/>
+      <w:r>
+        <w:t>Wishlist</w:t>
+      </w:r>
+      <w:proofErr w:type="spellEnd"/>
+      <w:r>
+        <w:t xml:space="preserve"> </w:t>
+      </w:r>
+      <w:proofErr w:type="spellStart"/>
+      <w:r>
+        <w:t>lietotājs</w:t>
+      </w:r>
+      <w:proofErr w:type="spellEnd"/>
+      <w:r>
+        <w:t xml:space="preserve"> </w:t>
+      </w:r>
+      <w:proofErr w:type="spellStart"/>
+      <w:r>
+        <w:t>var</w:t>
+      </w:r>
+      <w:proofErr w:type="spellEnd"/>
+      <w:r>
+        <w:t xml:space="preserve"> </w:t>
+      </w:r>
+      <w:proofErr w:type="spellStart"/>
+      <w:r>
+        <w:t>apskatīt</w:t>
+      </w:r>
+      <w:proofErr w:type="spellEnd"/>
+      <w:r>
+        <w:t xml:space="preserve"> </w:t>
+      </w:r>
+      <w:proofErr w:type="spellStart"/>
+      <w:r>
+        <w:t>savu</w:t>
+      </w:r>
+      <w:proofErr w:type="spellEnd"/>
+      <w:r>
+        <w:t xml:space="preserve"> </w:t>
+      </w:r>
+      <w:proofErr w:type="spellStart"/>
+      <w:r>
+        <w:t>draugu</w:t>
+      </w:r>
+      <w:proofErr w:type="spellEnd"/>
+      <w:r>
+        <w:t xml:space="preserve"> </w:t>
+      </w:r>
+      <w:proofErr w:type="spellStart"/>
+      <w:r>
+        <w:t>pievienotās</w:t>
+      </w:r>
+      <w:proofErr w:type="spellEnd"/>
+      <w:r>
+        <w:t xml:space="preserve"> </w:t>
+      </w:r>
+      <w:proofErr w:type="spellStart"/>
+      <w:r>
+        <w:t>vēlmes</w:t>
+      </w:r>
+      <w:proofErr w:type="spellEnd"/>
+      <w:r>
+        <w:t>.</w:t>
+      </w:r>
+    </w:p>
+    <w:p>
+      <w:pPr>
+        <w:pStyle w:val="ListParagraph"/>
+        <w:numPr>
+          <w:ilvl w:val="0"/>
+          <w:numId w:val="4"/>
+        </w:numPr>
+      </w:pPr>
+      <w:proofErr w:type="spellStart"/>
+      <w:r>
+        <w:t>Sadaļā</w:t>
+      </w:r>
+      <w:proofErr w:type="spellEnd"/>
+      <w:r>
+        <w:t xml:space="preserve"> Friends </w:t>
+      </w:r>
+      <w:proofErr w:type="spellStart"/>
+      <w:r>
+        <w:t>lietotājs</w:t>
+      </w:r>
+      <w:proofErr w:type="spellEnd"/>
+      <w:r>
+        <w:t xml:space="preserve"> </w:t>
+      </w:r>
+      <w:proofErr w:type="spellStart"/>
+      <w:r>
+        <w:t>var</w:t>
+      </w:r>
+      <w:proofErr w:type="spellEnd"/>
+      <w:r>
+        <w:t xml:space="preserve"> </w:t>
+      </w:r>
+      <w:proofErr w:type="spellStart"/>
+      <w:r>
+        <w:t>apskatīt</w:t>
+      </w:r>
+      <w:proofErr w:type="spellEnd"/>
+      <w:r>
+        <w:t xml:space="preserve"> </w:t>
+      </w:r>
+      <w:proofErr w:type="spellStart"/>
+      <w:r>
+        <w:t>savus</w:t>
+      </w:r>
+      <w:proofErr w:type="spellEnd"/>
+      <w:r>
+        <w:t xml:space="preserve"> </w:t>
+      </w:r>
+      <w:proofErr w:type="spellStart"/>
+      <w:r>
+        <w:t>draugus</w:t>
+      </w:r>
+      <w:proofErr w:type="spellEnd"/>
+      <w:r>
+        <w:t xml:space="preserve">, </w:t>
+      </w:r>
+      <w:proofErr w:type="spellStart"/>
+      <w:r>
+        <w:t>kas</w:t>
+      </w:r>
+      <w:proofErr w:type="spellEnd"/>
+      <w:r>
+        <w:t xml:space="preserve"> </w:t>
+      </w:r>
+      <w:proofErr w:type="spellStart"/>
+      <w:r>
+        <w:t>arī</w:t>
+      </w:r>
+      <w:proofErr w:type="spellEnd"/>
+      <w:r>
+        <w:t xml:space="preserve"> </w:t>
+      </w:r>
+      <w:proofErr w:type="spellStart"/>
+      <w:r>
+        <w:t>izmanto</w:t>
+      </w:r>
+      <w:proofErr w:type="spellEnd"/>
+      <w:r>
+        <w:t xml:space="preserve"> </w:t>
+      </w:r>
+      <w:proofErr w:type="spellStart"/>
+      <w:r>
+        <w:t>šo</w:t>
+      </w:r>
+      <w:proofErr w:type="spellEnd"/>
+      <w:r>
+        <w:t xml:space="preserve"> </w:t>
+      </w:r>
+      <w:proofErr w:type="spellStart"/>
+      <w:r>
+        <w:t>aplikāciju</w:t>
+      </w:r>
+      <w:proofErr w:type="spellEnd"/>
+      <w:r>
+        <w:t xml:space="preserve">. </w:t>
+      </w:r>
+      <w:proofErr w:type="spellStart"/>
+      <w:r>
+        <w:t>Nospiežot</w:t>
+      </w:r>
+      <w:proofErr w:type="spellEnd"/>
+      <w:r>
+        <w:t xml:space="preserve"> </w:t>
+      </w:r>
+      <w:proofErr w:type="spellStart"/>
+      <w:r>
+        <w:t>uz</w:t>
+      </w:r>
+      <w:proofErr w:type="spellEnd"/>
+      <w:r>
+        <w:t xml:space="preserve"> </w:t>
+      </w:r>
+      <w:proofErr w:type="spellStart"/>
+      <w:r>
+        <w:t>drauga</w:t>
+      </w:r>
+      <w:proofErr w:type="spellEnd"/>
+      <w:r>
+        <w:t xml:space="preserve">, </w:t>
+      </w:r>
+      <w:proofErr w:type="spellStart"/>
+      <w:r>
+        <w:t>lietotājs</w:t>
+      </w:r>
+      <w:proofErr w:type="spellEnd"/>
+      <w:r>
+        <w:t xml:space="preserve"> </w:t>
+      </w:r>
+      <w:proofErr w:type="spellStart"/>
+      <w:r>
+        <w:t>var</w:t>
+      </w:r>
+      <w:proofErr w:type="spellEnd"/>
+      <w:r>
+        <w:t xml:space="preserve"> </w:t>
+      </w:r>
+      <w:proofErr w:type="spellStart"/>
+      <w:r>
+        <w:t>aiziet</w:t>
+      </w:r>
+      <w:proofErr w:type="spellEnd"/>
+      <w:r>
+        <w:t xml:space="preserve"> </w:t>
+      </w:r>
+      <w:proofErr w:type="spellStart"/>
+      <w:r>
+        <w:t>uz</w:t>
+      </w:r>
+      <w:proofErr w:type="spellEnd"/>
+      <w:r>
+        <w:t xml:space="preserve"> </w:t>
+      </w:r>
+      <w:proofErr w:type="spellStart"/>
+      <w:r>
+        <w:t>drauga</w:t>
+      </w:r>
+      <w:proofErr w:type="spellEnd"/>
+      <w:r>
+        <w:t xml:space="preserve"> profile.</w:t>
+      </w:r>
+    </w:p>
+    <w:p>
+      <w:pPr>
+        <w:pStyle w:val="ListParagraph"/>
+        <w:numPr>
+          <w:ilvl w:val="0"/>
+          <w:numId w:val="4"/>
+        </w:numPr>
+      </w:pPr>
+      <w:proofErr w:type="spellStart"/>
+      <w:r>
+        <w:t>Drauga</w:t>
+      </w:r>
+      <w:proofErr w:type="spellEnd"/>
+      <w:r>
+        <w:t xml:space="preserve"> </w:t>
+      </w:r>
+      <w:proofErr w:type="spellStart"/>
+      <w:r>
+        <w:t>profilā</w:t>
+      </w:r>
+      <w:proofErr w:type="spellEnd"/>
+      <w:r>
+        <w:t xml:space="preserve"> </w:t>
+      </w:r>
+      <w:proofErr w:type="spellStart"/>
+      <w:r>
+        <w:t>redzama</w:t>
+      </w:r>
+      <w:proofErr w:type="spellEnd"/>
+      <w:r>
+        <w:t xml:space="preserve"> </w:t>
+      </w:r>
+      <w:proofErr w:type="spellStart"/>
+      <w:r>
+        <w:t>informācija</w:t>
+      </w:r>
+      <w:proofErr w:type="spellEnd"/>
+      <w:r>
+        <w:t xml:space="preserve"> par </w:t>
+      </w:r>
+      <w:proofErr w:type="spellStart"/>
+      <w:r>
+        <w:t>draugu</w:t>
+      </w:r>
+      <w:proofErr w:type="spellEnd"/>
+      <w:r>
+        <w:t xml:space="preserve"> – </w:t>
+      </w:r>
+      <w:proofErr w:type="spellStart"/>
+      <w:r>
+        <w:t>vārds</w:t>
+      </w:r>
+      <w:proofErr w:type="spellEnd"/>
+      <w:r>
+        <w:t xml:space="preserve">, </w:t>
+      </w:r>
+      <w:proofErr w:type="spellStart"/>
+      <w:r>
+        <w:t>uzvārds</w:t>
+      </w:r>
+      <w:proofErr w:type="spellEnd"/>
+      <w:r>
+        <w:t xml:space="preserve">, </w:t>
+      </w:r>
+      <w:proofErr w:type="spellStart"/>
+      <w:r>
+        <w:t>dzimšanas</w:t>
+      </w:r>
+      <w:proofErr w:type="spellEnd"/>
+      <w:r>
+        <w:t xml:space="preserve"> </w:t>
+      </w:r>
+      <w:proofErr w:type="spellStart"/>
+      <w:r>
+        <w:t>datums</w:t>
+      </w:r>
+      <w:proofErr w:type="spellEnd"/>
+      <w:r>
+        <w:t xml:space="preserve">, </w:t>
+      </w:r>
+      <w:proofErr w:type="spellStart"/>
+      <w:r>
+        <w:t>bilde</w:t>
+      </w:r>
+      <w:proofErr w:type="spellEnd"/>
+      <w:r>
+        <w:t xml:space="preserve"> </w:t>
+      </w:r>
+      <w:proofErr w:type="gramStart"/>
+      <w:r>
+        <w:t>un</w:t>
+      </w:r>
+      <w:proofErr w:type="gramEnd"/>
+      <w:r>
+        <w:t xml:space="preserve"> </w:t>
+      </w:r>
+      <w:proofErr w:type="spellStart"/>
+      <w:r>
+        <w:t>saraksts</w:t>
+      </w:r>
+      <w:proofErr w:type="spellEnd"/>
+      <w:r>
+        <w:t xml:space="preserve"> </w:t>
+      </w:r>
+      <w:proofErr w:type="spellStart"/>
+      <w:r>
+        <w:t>ar</w:t>
+      </w:r>
+      <w:proofErr w:type="spellEnd"/>
+      <w:r>
+        <w:t xml:space="preserve"> </w:t>
+      </w:r>
+      <w:proofErr w:type="spellStart"/>
+      <w:r>
+        <w:t>viņa</w:t>
+      </w:r>
+      <w:proofErr w:type="spellEnd"/>
+      <w:r>
+        <w:t xml:space="preserve"> </w:t>
+      </w:r>
+      <w:proofErr w:type="spellStart"/>
+      <w:r>
+        <w:t>pievienotajām</w:t>
+      </w:r>
+      <w:proofErr w:type="spellEnd"/>
+      <w:r>
+        <w:t xml:space="preserve"> </w:t>
+      </w:r>
+      <w:proofErr w:type="spellStart"/>
+      <w:r>
+        <w:t>vēlmēm</w:t>
+      </w:r>
+      <w:proofErr w:type="spellEnd"/>
+      <w:r>
+        <w:t xml:space="preserve">. </w:t>
+      </w:r>
+      <w:proofErr w:type="spellStart"/>
+      <w:r>
+        <w:t>Nospiežot</w:t>
+      </w:r>
+      <w:proofErr w:type="spellEnd"/>
+      <w:r>
+        <w:t xml:space="preserve"> </w:t>
+      </w:r>
+      <w:proofErr w:type="spellStart"/>
+      <w:r>
+        <w:t>uz</w:t>
+      </w:r>
+      <w:proofErr w:type="spellEnd"/>
+      <w:r>
+        <w:t xml:space="preserve"> </w:t>
+      </w:r>
+      <w:proofErr w:type="spellStart"/>
+      <w:r>
+        <w:t>vēlmes</w:t>
+      </w:r>
+      <w:proofErr w:type="spellEnd"/>
+      <w:r>
+        <w:t xml:space="preserve">, </w:t>
+      </w:r>
+      <w:proofErr w:type="spellStart"/>
+      <w:r>
+        <w:t>iespējams</w:t>
+      </w:r>
+      <w:proofErr w:type="spellEnd"/>
+      <w:r>
+        <w:t xml:space="preserve"> </w:t>
+      </w:r>
+      <w:proofErr w:type="spellStart"/>
+      <w:r>
+        <w:t>pieteikties</w:t>
+      </w:r>
+      <w:proofErr w:type="spellEnd"/>
+      <w:r>
+        <w:t xml:space="preserve"> </w:t>
+      </w:r>
+      <w:proofErr w:type="spellStart"/>
+      <w:r>
+        <w:t>viņas</w:t>
+      </w:r>
+      <w:proofErr w:type="spellEnd"/>
+      <w:r>
+        <w:t xml:space="preserve"> </w:t>
+      </w:r>
+      <w:proofErr w:type="spellStart"/>
+      <w:r>
+        <w:t>īstenošanā</w:t>
+      </w:r>
+      <w:proofErr w:type="spellEnd"/>
+      <w:r>
+        <w:t>.</w:t>
+      </w:r>
+    </w:p>
+    <w:p>
+      <w:pPr>
+        <w:pStyle w:val="ListParagraph"/>
+        <w:numPr>
+          <w:ilvl w:val="0"/>
+          <w:numId w:val="4"/>
+        </w:numPr>
+      </w:pPr>
+      <w:proofErr w:type="spellStart"/>
+      <w:r>
+        <w:t>Atverot</w:t>
+      </w:r>
+      <w:proofErr w:type="spellEnd"/>
+      <w:r>
+        <w:t xml:space="preserve"> </w:t>
+      </w:r>
+      <w:proofErr w:type="spellStart"/>
+      <w:r>
+        <w:t>vēlmes</w:t>
+      </w:r>
+      <w:proofErr w:type="spellEnd"/>
+      <w:r>
+        <w:t xml:space="preserve"> </w:t>
+      </w:r>
+      <w:proofErr w:type="spellStart"/>
+      <w:r>
+        <w:t>īstenošanu</w:t>
+      </w:r>
+      <w:proofErr w:type="spellEnd"/>
+      <w:r>
+        <w:t xml:space="preserve">, </w:t>
+      </w:r>
+      <w:proofErr w:type="spellStart"/>
+      <w:r>
+        <w:t>tiek</w:t>
+      </w:r>
+      <w:proofErr w:type="spellEnd"/>
+      <w:r>
+        <w:t xml:space="preserve"> </w:t>
+      </w:r>
+      <w:proofErr w:type="spellStart"/>
+      <w:r>
+        <w:t>parādīta</w:t>
+      </w:r>
+      <w:proofErr w:type="spellEnd"/>
+      <w:r>
+        <w:t xml:space="preserve"> </w:t>
+      </w:r>
+      <w:proofErr w:type="spellStart"/>
+      <w:r>
+        <w:t>vēlme</w:t>
+      </w:r>
+      <w:proofErr w:type="spellEnd"/>
+      <w:r>
+        <w:t xml:space="preserve"> </w:t>
+      </w:r>
+      <w:proofErr w:type="gramStart"/>
+      <w:r>
+        <w:t>un</w:t>
+      </w:r>
+      <w:proofErr w:type="gramEnd"/>
+      <w:r>
+        <w:t xml:space="preserve"> </w:t>
+      </w:r>
+      <w:proofErr w:type="spellStart"/>
+      <w:r>
+        <w:t>saraksts</w:t>
+      </w:r>
+      <w:proofErr w:type="spellEnd"/>
+      <w:r>
+        <w:t xml:space="preserve"> </w:t>
+      </w:r>
+      <w:proofErr w:type="spellStart"/>
+      <w:r>
+        <w:t>ar</w:t>
+      </w:r>
+      <w:proofErr w:type="spellEnd"/>
+      <w:r>
+        <w:t xml:space="preserve"> </w:t>
+      </w:r>
+      <w:proofErr w:type="spellStart"/>
+      <w:r>
+        <w:t>lietotājiem</w:t>
+      </w:r>
+      <w:proofErr w:type="spellEnd"/>
+      <w:r>
+        <w:t xml:space="preserve"> un </w:t>
+      </w:r>
+      <w:proofErr w:type="spellStart"/>
+      <w:r>
+        <w:t>summām</w:t>
+      </w:r>
+      <w:proofErr w:type="spellEnd"/>
+      <w:r>
+        <w:t xml:space="preserve">, </w:t>
+      </w:r>
+      <w:proofErr w:type="spellStart"/>
+      <w:r>
+        <w:t>kādas</w:t>
+      </w:r>
+      <w:proofErr w:type="spellEnd"/>
+      <w:r>
+        <w:t xml:space="preserve"> </w:t>
+      </w:r>
+      <w:proofErr w:type="spellStart"/>
+      <w:r>
+        <w:t>viņi</w:t>
+      </w:r>
+      <w:proofErr w:type="spellEnd"/>
+      <w:r>
+        <w:t xml:space="preserve"> </w:t>
+      </w:r>
+      <w:proofErr w:type="spellStart"/>
+      <w:r>
+        <w:t>paredzējuši</w:t>
+      </w:r>
+      <w:proofErr w:type="spellEnd"/>
+      <w:r>
+        <w:t xml:space="preserve"> </w:t>
+      </w:r>
+      <w:proofErr w:type="spellStart"/>
+      <w:r>
+        <w:t>tērēt</w:t>
+      </w:r>
+      <w:proofErr w:type="spellEnd"/>
+      <w:r>
+        <w:t xml:space="preserve"> </w:t>
+      </w:r>
+      <w:proofErr w:type="spellStart"/>
+      <w:r>
+        <w:t>šai</w:t>
+      </w:r>
+      <w:proofErr w:type="spellEnd"/>
+      <w:r>
+        <w:t xml:space="preserve"> </w:t>
+      </w:r>
+      <w:proofErr w:type="spellStart"/>
+      <w:r>
+        <w:t>vēlmei</w:t>
+      </w:r>
+      <w:proofErr w:type="spellEnd"/>
+      <w:r>
+        <w:t xml:space="preserve"> (</w:t>
+      </w:r>
+      <w:proofErr w:type="spellStart"/>
+      <w:r>
+        <w:t>ja</w:t>
+      </w:r>
+      <w:proofErr w:type="spellEnd"/>
+      <w:r>
+        <w:t xml:space="preserve"> </w:t>
+      </w:r>
+      <w:proofErr w:type="spellStart"/>
+      <w:r>
+        <w:t>kāds</w:t>
+      </w:r>
+      <w:proofErr w:type="spellEnd"/>
+      <w:r>
+        <w:t xml:space="preserve"> </w:t>
+      </w:r>
+      <w:proofErr w:type="spellStart"/>
+      <w:r>
+        <w:t>jau</w:t>
+      </w:r>
+      <w:proofErr w:type="spellEnd"/>
+      <w:r>
+        <w:t xml:space="preserve"> </w:t>
+      </w:r>
+      <w:proofErr w:type="spellStart"/>
+      <w:r>
+        <w:t>pieteicies</w:t>
+      </w:r>
+      <w:proofErr w:type="spellEnd"/>
+      <w:r>
+        <w:t xml:space="preserve"> </w:t>
+      </w:r>
+      <w:proofErr w:type="spellStart"/>
+      <w:r>
+        <w:lastRenderedPageBreak/>
+        <w:t>iepriekš</w:t>
+      </w:r>
+      <w:proofErr w:type="spellEnd"/>
+      <w:r>
+        <w:t xml:space="preserve">). Tad </w:t>
+      </w:r>
+      <w:proofErr w:type="spellStart"/>
+      <w:r>
+        <w:t>lietotājs</w:t>
+      </w:r>
+      <w:proofErr w:type="spellEnd"/>
+      <w:r>
+        <w:t xml:space="preserve"> </w:t>
+      </w:r>
+      <w:proofErr w:type="spellStart"/>
+      <w:r>
+        <w:t>var</w:t>
+      </w:r>
+      <w:proofErr w:type="spellEnd"/>
+      <w:r>
+        <w:t xml:space="preserve"> </w:t>
+      </w:r>
+      <w:proofErr w:type="spellStart"/>
+      <w:r>
+        <w:t>pievienot</w:t>
+      </w:r>
+      <w:proofErr w:type="spellEnd"/>
+      <w:r>
+        <w:t xml:space="preserve"> pats </w:t>
+      </w:r>
+      <w:proofErr w:type="spellStart"/>
+      <w:r>
+        <w:t>savu</w:t>
+      </w:r>
+      <w:proofErr w:type="spellEnd"/>
+      <w:r>
+        <w:t xml:space="preserve"> </w:t>
+      </w:r>
+      <w:proofErr w:type="spellStart"/>
+      <w:r>
+        <w:t>summu</w:t>
+      </w:r>
+      <w:proofErr w:type="spellEnd"/>
+      <w:r>
+        <w:t xml:space="preserve">, </w:t>
+      </w:r>
+      <w:proofErr w:type="spellStart"/>
+      <w:r>
+        <w:t>kuru</w:t>
+      </w:r>
+      <w:proofErr w:type="spellEnd"/>
+      <w:r>
+        <w:t xml:space="preserve"> </w:t>
+      </w:r>
+      <w:proofErr w:type="spellStart"/>
+      <w:r>
+        <w:t>vēlas</w:t>
+      </w:r>
+      <w:proofErr w:type="spellEnd"/>
+      <w:r>
+        <w:t xml:space="preserve"> </w:t>
+      </w:r>
+      <w:proofErr w:type="spellStart"/>
+      <w:r>
+        <w:t>ieguldīt</w:t>
+      </w:r>
+      <w:proofErr w:type="spellEnd"/>
+      <w:r>
+        <w:t xml:space="preserve"> </w:t>
+      </w:r>
+      <w:proofErr w:type="spellStart"/>
+      <w:r>
+        <w:t>dāvanā</w:t>
+      </w:r>
+      <w:proofErr w:type="spellEnd"/>
+      <w:r>
+        <w:t>.</w:t>
+      </w:r>
+    </w:p>
+    <w:p>
+      <w:pPr>
+        <w:pStyle w:val="ListParagraph"/>
+      </w:pPr>
+      <w:bookmarkStart w:id="0" w:name="_GoBack"/>
+      <w:bookmarkEnd w:id="0"/>
     </w:p>
     <w:p>
       <w:pPr>
@@ -2043,7 +3206,7 @@
     <w:p/>
     <w:p/>
     <w:sectPr>
-      <w:headerReference w:type="default" r:id="rId11"/>
+      <w:headerReference w:type="default" r:id="rId7"/>
       <w:pgSz w:w="11906" w:h="16838"/>
       <w:pgMar w:top="1440" w:right="1800" w:bottom="1440" w:left="1800" w:header="708" w:footer="708" w:gutter="0"/>
       <w:cols w:space="708"/>
@@ -2398,7 +3561,7 @@
         <w:rFonts w:hint="default"/>
       </w:rPr>
     </w:lvl>
-    <w:lvl w:ilvl="1" w:tplc="04260019" w:tentative="1">
+    <w:lvl w:ilvl="1" w:tplc="04260019">
       <w:start w:val="1"/>
       <w:numFmt w:val="lowerLetter"/>
       <w:lvlText w:val="%2."/>
